--- a/Notes for Java Core/this is a.docx
+++ b/Notes for Java Core/this is a.docx
@@ -48,25 +48,7 @@
           <w:sz w:val="36"/>
           <w:shd w:val="clear" w:color="auto" w:fill="FFFFFF"/>
         </w:rPr>
-        <w:t xml:space="preserve">. </w:t>
-      </w:r>
-      <w:r>
-        <w:rPr>
-          <w:rFonts w:ascii="Arial" w:hAnsi="Arial" w:cs="Arial"/>
-          <w:color w:val="222222"/>
-          <w:sz w:val="36"/>
-          <w:shd w:val="clear" w:color="auto" w:fill="FFFFFF"/>
-        </w:rPr>
-        <w:t>Which can be used inside method or constructor of class?</w:t>
-      </w:r>
-      <w:r>
-        <w:rPr>
-          <w:rFonts w:ascii="Arial" w:hAnsi="Arial" w:cs="Arial"/>
-          <w:color w:val="222222"/>
-          <w:sz w:val="36"/>
-          <w:shd w:val="clear" w:color="auto" w:fill="FFFFFF"/>
-        </w:rPr>
-        <w:t xml:space="preserve"> It(this) works as a reference to current object whose method or constructor is being invoked. </w:t>
+        <w:t xml:space="preserve">. Which can be used inside method or constructor of class? It(this) works as a reference to current object whose method or constructor is being invoked. </w:t>
       </w:r>
       <w:proofErr w:type="gramStart"/>
       <w:r>
@@ -549,6 +531,32 @@
           <w:sz w:val="36"/>
         </w:rPr>
       </w:pPr>
+    </w:p>
+    <w:p>
+      <w:pPr>
+        <w:rPr>
+          <w:sz w:val="36"/>
+        </w:rPr>
+      </w:pPr>
+    </w:p>
+    <w:p>
+      <w:pPr>
+        <w:rPr>
+          <w:sz w:val="36"/>
+        </w:rPr>
+      </w:pPr>
+      <w:r>
+        <w:rPr>
+          <w:sz w:val="36"/>
+        </w:rPr>
+        <w:t>RMI-</w:t>
+      </w:r>
+      <w:r>
+        <w:rPr>
+          <w:sz w:val="36"/>
+        </w:rPr>
+        <w:t>http://www.javacamp.org/moreclasses/rmi/rmi6.html</w:t>
+      </w:r>
       <w:bookmarkStart w:id="0" w:name="_GoBack"/>
       <w:bookmarkEnd w:id="0"/>
     </w:p>
